--- a/assets/articles/YEAR2026/System-Administration/Initial-Server-Setup/initial-server-setup.docx
+++ b/assets/articles/YEAR2026/System-Administration/Initial-Server-Setup/initial-server-setup.docx
@@ -158,7 +158,26 @@
           <w:sz w:val="14"/>
           <w:szCs w:val="14"/>
         </w:rPr>
-        <w:t>corporealsoul-server</w:t>
+        <w:t>192.168.56.4 corporealsoul-server</w:t>
+      </w:r>
+    </w:p>
+    <w:p>
+      <w:pPr>
+        <w:rPr>
+          <w:rFonts w:ascii="0xProto Nerd Font" w:hAnsi="0xProto Nerd Font" w:cs="Google Sans"/>
+          <w:color w:val="404040" w:themeColor="text1" w:themeTint="BF"/>
+          <w:sz w:val="14"/>
+          <w:szCs w:val="14"/>
+        </w:rPr>
+      </w:pPr>
+      <w:r>
+        <w:rPr>
+          <w:rFonts w:ascii="0xProto Nerd Font" w:hAnsi="0xProto Nerd Font" w:cs="Google Sans"/>
+          <w:color w:val="404040" w:themeColor="text1" w:themeTint="BF"/>
+          <w:sz w:val="14"/>
+          <w:szCs w:val="14"/>
+        </w:rPr>
+        <w:t>192.168.56.8 corporealsoul-client</w:t>
       </w:r>
     </w:p>
     <w:p>
@@ -508,7 +527,7 @@
           <w:sz w:val="14"/>
           <w:szCs w:val="14"/>
         </w:rPr>
-        <w:t>export PS1="\[\e[01;37m\][\[\e[0m\]\[\e[01;32m\]\u\[\e[0m\]\[\e[00;37m\]@\[\e[0m\]\[\e[01;34m\]\h\[\e[0m\]\[\e[00;37m\] \[\e[0m\]\[\e[00;37m\]\t\[\e[0m\]\[\e[01;37m\] \W]\\$ \[\e[0m\]"</w:t>
+        <w:t>export PS1="\[\e[0;32m\]┌─\[\e[0;34m\][\[\e[0;36m\]\t\[\e[0;34m\]]\[\e[0;32m\]─\[\e[0;34m\][\$?]\[\e[0;32m\]─\[\e[0;34m\][\h]\[\e[0;32m\]─\[\e[0;34m\][\w]\n\[\e[0;32m\]└─▪ \[\e[0m\]"</w:t>
       </w:r>
     </w:p>
     <w:p>
@@ -768,26 +787,6 @@
           <w:szCs w:val="16"/>
         </w:rPr>
       </w:pPr>
-    </w:p>
-    <w:p>
-      <w:pPr>
-        <w:tabs>
-          <w:tab w:val="left" w:pos="4646"/>
-        </w:tabs>
-        <w:rPr>
-          <w:rFonts w:ascii="Google Sans" w:hAnsi="Google Sans" w:cs="Google Sans"/>
-          <w:sz w:val="20"/>
-          <w:szCs w:val="20"/>
-        </w:rPr>
-      </w:pPr>
-      <w:r>
-        <w:rPr>
-          <w:rFonts w:ascii="Google Sans" w:hAnsi="Google Sans" w:cs="Google Sans"/>
-          <w:sz w:val="20"/>
-          <w:szCs w:val="20"/>
-        </w:rPr>
-        <w:tab/>
-      </w:r>
     </w:p>
     <w:p>
       <w:pPr>
@@ -928,6 +927,53 @@
     <w:p>
       <w:pPr>
         <w:rPr>
+          <w:rFonts w:ascii="0xProto Nerd Font" w:hAnsi="0xProto Nerd Font" w:cs="Google Sans"/>
+          <w:color w:val="404040" w:themeColor="text1" w:themeTint="BF"/>
+          <w:sz w:val="16"/>
+          <w:szCs w:val="16"/>
+        </w:rPr>
+      </w:pPr>
+    </w:p>
+    <w:p>
+      <w:pPr>
+        <w:rPr>
+          <w:rFonts w:ascii="0xProto Nerd Font" w:hAnsi="0xProto Nerd Font" w:cs="Google Sans"/>
+          <w:color w:val="404040" w:themeColor="text1" w:themeTint="BF"/>
+          <w:sz w:val="16"/>
+          <w:szCs w:val="16"/>
+        </w:rPr>
+      </w:pPr>
+      <w:r>
+        <w:rPr>
+          <w:rFonts w:ascii="0xProto Nerd Font" w:hAnsi="0xProto Nerd Font" w:cs="Google Sans"/>
+          <w:color w:val="404040" w:themeColor="text1" w:themeTint="BF"/>
+          <w:sz w:val="16"/>
+          <w:szCs w:val="16"/>
+        </w:rPr>
+        <w:t xml:space="preserve">Note: From windows password-less authentication, </w:t>
+      </w:r>
+      <w:r>
+        <w:rPr>
+          <w:rFonts w:ascii="0xProto Nerd Font" w:hAnsi="0xProto Nerd Font" w:cs="Google Sans"/>
+          <w:color w:val="404040" w:themeColor="text1" w:themeTint="BF"/>
+          <w:sz w:val="16"/>
+          <w:szCs w:val="16"/>
+        </w:rPr>
+        <w:t>manually</w:t>
+      </w:r>
+      <w:r>
+        <w:rPr>
+          <w:rFonts w:ascii="0xProto Nerd Font" w:hAnsi="0xProto Nerd Font" w:cs="Google Sans"/>
+          <w:color w:val="404040" w:themeColor="text1" w:themeTint="BF"/>
+          <w:sz w:val="16"/>
+          <w:szCs w:val="16"/>
+        </w:rPr>
+        <w:t xml:space="preserve"> copy public key to the Servers.</w:t>
+      </w:r>
+    </w:p>
+    <w:p>
+      <w:pPr>
+        <w:rPr>
           <w:rFonts w:ascii="Google Sans" w:hAnsi="Google Sans" w:cs="Google Sans"/>
           <w:color w:val="404040" w:themeColor="text1" w:themeTint="BF"/>
           <w:sz w:val="14"/>
@@ -1558,30 +1604,6 @@
           <w:color w:val="404040" w:themeColor="text1" w:themeTint="BF"/>
           <w:sz w:val="14"/>
           <w:szCs w:val="14"/>
-        </w:rPr>
-      </w:pPr>
-    </w:p>
-    <w:p>
-      <w:pPr>
-        <w:rPr>
-          <w:rFonts w:ascii="Google Sans" w:hAnsi="Google Sans" w:cs="Google Sans"/>
-          <w:b/>
-          <w:bCs/>
-          <w:color w:val="404040" w:themeColor="text1" w:themeTint="BF"/>
-          <w:sz w:val="20"/>
-          <w:szCs w:val="20"/>
-        </w:rPr>
-      </w:pPr>
-    </w:p>
-    <w:p>
-      <w:pPr>
-        <w:rPr>
-          <w:rFonts w:ascii="Google Sans" w:hAnsi="Google Sans" w:cs="Google Sans"/>
-          <w:b/>
-          <w:bCs/>
-          <w:color w:val="404040" w:themeColor="text1" w:themeTint="BF"/>
-          <w:sz w:val="20"/>
-          <w:szCs w:val="20"/>
         </w:rPr>
       </w:pPr>
     </w:p>
